--- a/expenses/appartment_rent.docx
+++ b/expenses/appartment_rent.docx
@@ -35,13 +35,7 @@
         <w:t xml:space="preserve">I, Lucas Fawcett, declare that I rented </w:t>
       </w:r>
       <w:r>
-        <w:t>my room in the 4 bedroom-</w:t>
-      </w:r>
-      <w:r>
-        <w:t xml:space="preserve">apartment </w:t>
-      </w:r>
-      <w:r>
-        <w:t>located at 5561 Toronto Rd, Vancouver from February 6</w:t>
+        <w:t>my room in the 4 bedroom-apartment located at 5561 Toronto Rd, Vancouver from February 6</w:t>
       </w:r>
       <w:r>
         <w:rPr>
@@ -84,8 +78,77 @@
         <w:rPr>
           <w:noProof/>
         </w:rPr>
+        <mc:AlternateContent>
+          <mc:Choice Requires="wpi">
+            <w:drawing>
+              <wp:anchor distT="0" distB="0" distL="114300" distR="114300" simplePos="0" relativeHeight="251659264" behindDoc="0" locked="0" layoutInCell="1" allowOverlap="1" wp14:anchorId="18B40DEE" wp14:editId="17BF40DD">
+                <wp:simplePos x="0" y="0"/>
+                <wp:positionH relativeFrom="column">
+                  <wp:posOffset>104140</wp:posOffset>
+                </wp:positionH>
+                <wp:positionV relativeFrom="paragraph">
+                  <wp:posOffset>-375633</wp:posOffset>
+                </wp:positionV>
+                <wp:extent cx="945720" cy="1020240"/>
+                <wp:effectExtent l="38100" t="38100" r="32385" b="46990"/>
+                <wp:wrapNone/>
+                <wp:docPr id="1641334067" name="Ink 4"/>
+                <wp:cNvGraphicFramePr/>
+                <a:graphic xmlns:a="http://schemas.openxmlformats.org/drawingml/2006/main">
+                  <a:graphicData uri="http://schemas.microsoft.com/office/word/2010/wordprocessingInk">
+                    <w14:contentPart bwMode="auto" r:id="rId4">
+                      <w14:nvContentPartPr>
+                        <w14:cNvContentPartPr/>
+                      </w14:nvContentPartPr>
+                      <w14:xfrm>
+                        <a:off x="0" y="0"/>
+                        <a:ext cx="945720" cy="1020240"/>
+                      </w14:xfrm>
+                    </w14:contentPart>
+                  </a:graphicData>
+                </a:graphic>
+              </wp:anchor>
+            </w:drawing>
+          </mc:Choice>
+          <mc:Fallback>
+            <w:pict>
+              <v:shapetype w14:anchorId="7555B2B7" id="_x0000_t75" coordsize="21600,21600" o:spt="75" o:preferrelative="t" path="m@4@5l@4@11@9@11@9@5xe" filled="f" stroked="f">
+                <v:stroke joinstyle="miter"/>
+                <v:formulas>
+                  <v:f eqn="if lineDrawn pixelLineWidth 0"/>
+                  <v:f eqn="sum @0 1 0"/>
+                  <v:f eqn="sum 0 0 @1"/>
+                  <v:f eqn="prod @2 1 2"/>
+                  <v:f eqn="prod @3 21600 pixelWidth"/>
+                  <v:f eqn="prod @3 21600 pixelHeight"/>
+                  <v:f eqn="sum @0 0 1"/>
+                  <v:f eqn="prod @6 1 2"/>
+                  <v:f eqn="prod @7 21600 pixelWidth"/>
+                  <v:f eqn="sum @8 21600 0"/>
+                  <v:f eqn="prod @7 21600 pixelHeight"/>
+                  <v:f eqn="sum @10 21600 0"/>
+                </v:formulas>
+                <v:path o:extrusionok="f" gradientshapeok="t" o:connecttype="rect"/>
+                <o:lock v:ext="edit" aspectratio="t"/>
+              </v:shapetype>
+              <v:shape id="Ink 4" o:spid="_x0000_s1026" type="#_x0000_t75" style="position:absolute;margin-left:7.5pt;margin-top:-30.3pt;width:75.85pt;height:81.75pt;z-index:251659264;visibility:visible;mso-wrap-style:square;mso-wrap-distance-left:9pt;mso-wrap-distance-top:0;mso-wrap-distance-right:9pt;mso-wrap-distance-bottom:0;mso-position-horizontal:absolute;mso-position-horizontal-relative:text;mso-position-vertical:absolute;mso-position-vertical-relative:text" o:gfxdata="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">
+                <v:imagedata r:id="rId5" o:title=""/>
+              </v:shape>
+            </w:pict>
+          </mc:Fallback>
+        </mc:AlternateContent>
+      </w:r>
+    </w:p>
+    <w:p/>
+    <w:p/>
+    <w:p/>
+    <w:p>
+      <w:r>
+        <w:rPr>
+          <w:noProof/>
+        </w:rPr>
         <w:drawing>
-          <wp:inline distT="0" distB="0" distL="0" distR="0" wp14:anchorId="5DAEA416" wp14:editId="6BD4AB98">
+          <wp:inline distT="0" distB="0" distL="0" distR="0" wp14:anchorId="5DAEA416" wp14:editId="7D04E2EA">
             <wp:extent cx="5943600" cy="960120"/>
             <wp:effectExtent l="0" t="0" r="0" b="5080"/>
             <wp:docPr id="915128605" name="Picture 1" descr="A white background with black text&#10;&#10;Description automatically generated"/>
@@ -100,7 +163,7 @@
                     <pic:cNvPicPr/>
                   </pic:nvPicPr>
                   <pic:blipFill>
-                    <a:blip r:embed="rId4" cstate="print">
+                    <a:blip r:embed="rId6" cstate="print">
                       <a:extLst>
                         <a:ext uri="{28A0092B-C50C-407E-A947-70E740481C1C}">
                           <a14:useLocalDpi xmlns:a14="http://schemas.microsoft.com/office/drawing/2010/main" val="0"/>
@@ -115,6 +178,54 @@
                     <a:xfrm>
                       <a:off x="0" y="0"/>
                       <a:ext cx="5943600" cy="960120"/>
+                    </a:xfrm>
+                    <a:prstGeom prst="rect">
+                      <a:avLst/>
+                    </a:prstGeom>
+                  </pic:spPr>
+                </pic:pic>
+              </a:graphicData>
+            </a:graphic>
+          </wp:inline>
+        </w:drawing>
+      </w:r>
+    </w:p>
+    <w:p>
+      <w:r>
+        <w:rPr>
+          <w:noProof/>
+        </w:rPr>
+        <w:drawing>
+          <wp:inline distT="0" distB="0" distL="0" distR="0" wp14:anchorId="657AB9A6" wp14:editId="57413E6E">
+            <wp:extent cx="1907458" cy="4127674"/>
+            <wp:effectExtent l="0" t="0" r="0" b="0"/>
+            <wp:docPr id="967878968" name="Picture 1" descr="A screenshot of a phone&#10;&#10;Description automatically generated"/>
+            <wp:cNvGraphicFramePr>
+              <a:graphicFrameLocks xmlns:a="http://schemas.openxmlformats.org/drawingml/2006/main" noChangeAspect="1"/>
+            </wp:cNvGraphicFramePr>
+            <a:graphic xmlns:a="http://schemas.openxmlformats.org/drawingml/2006/main">
+              <a:graphicData uri="http://schemas.openxmlformats.org/drawingml/2006/picture">
+                <pic:pic xmlns:pic="http://schemas.openxmlformats.org/drawingml/2006/picture">
+                  <pic:nvPicPr>
+                    <pic:cNvPr id="967878968" name="Picture 1" descr="A screenshot of a phone&#10;&#10;Description automatically generated"/>
+                    <pic:cNvPicPr/>
+                  </pic:nvPicPr>
+                  <pic:blipFill>
+                    <a:blip r:embed="rId7" cstate="print">
+                      <a:extLst>
+                        <a:ext uri="{28A0092B-C50C-407E-A947-70E740481C1C}">
+                          <a14:useLocalDpi xmlns:a14="http://schemas.microsoft.com/office/drawing/2010/main" val="0"/>
+                        </a:ext>
+                      </a:extLst>
+                    </a:blip>
+                    <a:stretch>
+                      <a:fillRect/>
+                    </a:stretch>
+                  </pic:blipFill>
+                  <pic:spPr>
+                    <a:xfrm>
+                      <a:off x="0" y="0"/>
+                      <a:ext cx="1934500" cy="4186192"/>
                     </a:xfrm>
                     <a:prstGeom prst="rect">
                       <a:avLst/>
@@ -1052,6 +1163,33 @@
 </w:styles>
 </file>
 
+<file path=word/ink/ink1.xml><?xml version="1.0" encoding="utf-8"?>
+<inkml:ink xmlns:inkml="http://www.w3.org/2003/InkML">
+  <inkml:definitions>
+    <inkml:context xml:id="ctx0">
+      <inkml:inkSource xml:id="inkSrc0">
+        <inkml:traceFormat>
+          <inkml:channel name="X" type="integer" min="-2.14748E9" max="2.14748E9" units="cm"/>
+          <inkml:channel name="Y" type="integer" min="-2.14748E9" max="2.14748E9" units="cm"/>
+          <inkml:channel name="F" type="integer" max="32767" units="dev"/>
+        </inkml:traceFormat>
+        <inkml:channelProperties>
+          <inkml:channelProperty channel="X" name="resolution" value="1000" units="1/cm"/>
+          <inkml:channelProperty channel="Y" name="resolution" value="1000" units="1/cm"/>
+          <inkml:channelProperty channel="F" name="resolution" value="0" units="1/dev"/>
+        </inkml:channelProperties>
+      </inkml:inkSource>
+      <inkml:timestamp xml:id="ts0" timeString="2024-02-21T07:52:43.241"/>
+    </inkml:context>
+    <inkml:brush xml:id="br0">
+      <inkml:brushProperty name="width" value="0.05" units="cm"/>
+      <inkml:brushProperty name="height" value="0.05" units="cm"/>
+    </inkml:brush>
+  </inkml:definitions>
+  <inkml:trace contextRef="#ctx0" brushRef="#br0">388 447 24575,'0'13'0,"0"-1"0,0-4 0,0-1 0,0 6 0,0-5 0,0 4 0,0-4 0,0-1 0,0 5 0,0-3 0,0 8 0,0-9 0,4 9 0,5-4 0,5 1 0,10 0 0,17-9 0,1 0 0,23-5 0,-7 0 0,18 0 0,-22-5 0,18-8 0,-21-12 0,7-2 0,6-11 0,-2-4 0,-1 0 0,2-6 0,-18 10 0,6-8 0,-5 1 0,-3 6 0,2-10 0,-11 18 0,2-6 0,-9 11 0,-7 6 0,-8 7 0,-4 1 0,0 5 0,-1 2 0,-3-1 0,0 2 0,-4-4 0,0 1 0,0-1 0,-4 4 0,0 1 0,-8 3 0,-1 0 0,-11 0 0,-8 10 0,-20 19 0,-14 24 0,27-18 0,0 2-518,-2 6 0,1 2 518,-1 0 0,1 0 0,-1 4 0,0 0 0,4 0 0,0-1 0,1 1 0,0 0 0,2 5 0,1 1 0,4-7 0,1 1 0,-6 11 0,0 0 0,11-14 0,-1 0 0,-10 14 0,0 0 0,9-8 0,1 0 0,-10 9 0,-1 1 0,5-2 0,-1 0 0,-2-4 0,-2 0 0,1 0 0,1-3 0,-14 22-301,-2 3 301,10-25 0,-2 6 0,3-16 0,10-8 0,13-11 0,3-11 1019,4-1-1019,3-4 318,-1-4-318,2-1 0,-1-6 0,2-6 0,3-10 0,0-13 0,0-1 0,0-31 0,0 10 0,0-22 0,12 9 0,1 9 0,22-16 0,4 19 0,-4-4 0,14 14 0,-18 11 0,18 2 0,-12-2 0,9 14 0,-17-5 0,8 13 0,-18 3 0,5 0 0,-11 8 0,4-3 0,-8 4 0,3 0 0,-5 0 0,1 0 0,-4 4 0,-1 0 0,-3 3 0,0 1 0,0 4 0,0 1 0,0 11 0,0-5 0,0 11 0,5-5 0,-4 7 0,4-7 0,-5-1 0,4-7 0,-3-3 0,3-2 0,-1-8 0,1-1 0,4-3 0,17 0 0,23 0 0,22-19 0,-19 2 0,3-3-567,-3-3 1,1-3 566,9-7 0,1-2 0,-2 0 0,0 1 0,2-2 0,0-1 0,-11 0 0,-1 0 0,5 0 0,-3 0 0,18-31 0,-26 25 0,-2-2 0,19-31 0,-19 23 0,-1-1 0,-9 9 0,1 0 0,5-10 0,-1 1-322,15-16 322,-25 26 0,-2 1 0,14-6 0,3-20 0,-11 25 0,-7 9 0,-9 12 1114,-7 9-1114,0 2 341,-1 8-341,-2-3 0,-10 7 0,-11 6 0,-31 39 0,11-8 0,-2 6-1588,-17 19 0,-4 8 1588,12-7 0,-1 5 0,-2 1-1360,-6 5 1,-2 1-1,-1 3 1360,12-11 0,0 2 0,0 1 0,-1 0 0,-4 4 0,-1 2 0,1-1 0,3-5 0,-3 3 0,2-4 0,-1 2-623,7-6 1,-2 2 0,1 0 0,3-5 622,-15 21 0,1-2-583,9-13 0,-1 4 0,1-4 583,5-11 0,1-3 0,4-2 597,-4 9 1,3-4-598,-4-5 0,4-6 3141,5-1-3141,-13 8 3089,22-25-3089,0-7 3194,18-8-3194,-6-9 874,12-8-874,-4-19 0,4-20 0,24-48 0,-1 29 0,6-4-1360,8-16 1,7-3 1359,-9 23 0,4-1 0,-1 2 0,10-12 0,0 0 0,-10 14 0,2-1 0,1 3 0,15-13 0,2 2 0,-15 15 0,1-2 0,0 3 0,19-18 0,1 4-659,-7 11 1,0 2 658,-5 5 0,-2 4-206,25-12 206,3 0 0,-20 29 0,0-4 0,-9 12 0,-16 3 2487,-4 10-2487,-14-1 1498,8 6-1498,-15-2 257,4 3-257,-4 0 0,-1 0 0,1 0 0,-1 0 0,-3 3 0,3-2 0,-3 2 0,4-3 0,-1 0 0,18 0 0,5 0 0,26 0 0,2-11 0,0-10 0,4-7-782,0-10 1,-1-3 781,6 0 0,0-4 0,16-15 0,-11 4 0,-20 16 0,21-16 0</inkml:trace>
+</inkml:ink>
+</file>
+
 <file path=word/theme/theme1.xml><?xml version="1.0" encoding="utf-8"?>
 <a:theme xmlns:a="http://schemas.openxmlformats.org/drawingml/2006/main" name="Office Theme">
   <a:themeElements>
